--- a/Testing2.docx
+++ b/Testing2.docx
@@ -59,7 +59,21 @@
         <w:rPr>
           <w:rFonts w:cstheme="minorHAnsi"/>
         </w:rPr>
-        <w:t xml:space="preserve"> and this should be placed in the same Azure devops repository:</w:t>
+        <w:t xml:space="preserve"> and this should be placed in the same Azure </w:t>
+      </w:r>
+      <w:proofErr w:type="spellStart"/>
+      <w:r>
+        <w:rPr>
+          <w:rFonts w:cstheme="minorHAnsi"/>
+        </w:rPr>
+        <w:t>devops</w:t>
+      </w:r>
+      <w:proofErr w:type="spellEnd"/>
+      <w:r>
+        <w:rPr>
+          <w:rFonts w:cstheme="minorHAnsi"/>
+        </w:rPr>
+        <w:t xml:space="preserve"> repository:</w:t>
       </w:r>
     </w:p>
     <w:p>
@@ -78,6 +92,7 @@
           <w:rFonts w:cstheme="minorHAnsi"/>
         </w:rPr>
       </w:pPr>
+      <w:proofErr w:type="spellStart"/>
       <w:r>
         <w:rPr>
           <w:rFonts w:cstheme="minorHAnsi"/>
@@ -86,6 +101,7 @@
         </w:rPr>
         <w:t>Dev.tfvars</w:t>
       </w:r>
+      <w:proofErr w:type="spellEnd"/>
       <w:r>
         <w:rPr>
           <w:rFonts w:cstheme="minorHAnsi"/>
@@ -189,6 +205,55 @@
       <w:pPr>
         <w:pStyle w:val="ListParagraph"/>
         <w:numPr>
+          <w:ilvl w:val="1"/>
+          <w:numId w:val="9"/>
+        </w:numPr>
+        <w:shd w:val="clear" w:color="auto" w:fill="FFFFFF"/>
+        <w:tabs>
+          <w:tab w:val="num" w:pos="720"/>
+        </w:tabs>
+        <w:spacing w:before="100" w:beforeAutospacing="1" w:after="100" w:afterAutospacing="1" w:line="240" w:lineRule="auto"/>
+        <w:rPr>
+          <w:rFonts w:cstheme="minorHAnsi"/>
+        </w:rPr>
+      </w:pPr>
+      <w:r>
+        <w:rPr>
+          <w:rFonts w:cstheme="minorHAnsi"/>
+          <w:b/>
+          <w:bCs/>
+        </w:rPr>
+        <w:t>Modules</w:t>
+      </w:r>
+      <w:r>
+        <w:rPr>
+          <w:rFonts w:cstheme="minorHAnsi"/>
+        </w:rPr>
+        <w:t>:</w:t>
+      </w:r>
+      <w:r>
+        <w:rPr>
+          <w:rFonts w:cstheme="minorHAnsi"/>
+        </w:rPr>
+        <w:t xml:space="preserve"> Created modules </w:t>
+      </w:r>
+      <w:r>
+        <w:rPr>
+          <w:rFonts w:cstheme="minorHAnsi"/>
+        </w:rPr>
+        <w:t xml:space="preserve">for virtual network, subnet, storage-account, network-security group and rules. This will helpful to reuse the </w:t>
+      </w:r>
+      <w:r>
+        <w:rPr>
+          <w:rFonts w:cstheme="minorHAnsi"/>
+        </w:rPr>
+        <w:t>code.</w:t>
+      </w:r>
+    </w:p>
+    <w:p>
+      <w:pPr>
+        <w:pStyle w:val="ListParagraph"/>
+        <w:numPr>
           <w:ilvl w:val="0"/>
           <w:numId w:val="9"/>
         </w:numPr>
@@ -250,11 +315,19 @@
           <w:rFonts w:cstheme="minorHAnsi"/>
         </w:rPr>
       </w:pPr>
-      <w:r>
-        <w:rPr>
-          <w:rFonts w:cstheme="minorHAnsi"/>
-        </w:rPr>
-        <w:t>Github: Perform git operations</w:t>
+      <w:proofErr w:type="spellStart"/>
+      <w:r>
+        <w:rPr>
+          <w:rFonts w:cstheme="minorHAnsi"/>
+        </w:rPr>
+        <w:t>Github</w:t>
+      </w:r>
+      <w:proofErr w:type="spellEnd"/>
+      <w:r>
+        <w:rPr>
+          <w:rFonts w:cstheme="minorHAnsi"/>
+        </w:rPr>
+        <w:t>: Perform git operations</w:t>
       </w:r>
     </w:p>
     <w:p>
@@ -273,11 +346,19 @@
           <w:rFonts w:cstheme="minorHAnsi"/>
         </w:rPr>
       </w:pPr>
-      <w:r>
-        <w:rPr>
-          <w:rFonts w:cstheme="minorHAnsi"/>
-        </w:rPr>
-        <w:t>HashiCorp Terraform</w:t>
+      <w:proofErr w:type="spellStart"/>
+      <w:r>
+        <w:rPr>
+          <w:rFonts w:cstheme="minorHAnsi"/>
+        </w:rPr>
+        <w:t>HashiCorp</w:t>
+      </w:r>
+      <w:proofErr w:type="spellEnd"/>
+      <w:r>
+        <w:rPr>
+          <w:rFonts w:cstheme="minorHAnsi"/>
+        </w:rPr>
+        <w:t xml:space="preserve"> Terraform</w:t>
       </w:r>
       <w:r>
         <w:rPr>
@@ -784,7 +865,25 @@
           <w:color w:val="282828"/>
           <w:spacing w:val="2"/>
         </w:rPr>
-        <w:t>(init, plan and apply)</w:t>
+        <w:t>(</w:t>
+      </w:r>
+      <w:proofErr w:type="spellStart"/>
+      <w:r>
+        <w:rPr>
+          <w:rFonts w:eastAsia="Times New Roman" w:cstheme="minorHAnsi"/>
+          <w:color w:val="282828"/>
+          <w:spacing w:val="2"/>
+        </w:rPr>
+        <w:t>init</w:t>
+      </w:r>
+      <w:proofErr w:type="spellEnd"/>
+      <w:r>
+        <w:rPr>
+          <w:rFonts w:eastAsia="Times New Roman" w:cstheme="minorHAnsi"/>
+          <w:color w:val="282828"/>
+          <w:spacing w:val="2"/>
+        </w:rPr>
+        <w:t>, plan and apply)</w:t>
       </w:r>
       <w:r>
         <w:rPr>
@@ -879,13 +978,23 @@
         </w:rPr>
         <w:t xml:space="preserve">Install, </w:t>
       </w:r>
-      <w:r>
-        <w:rPr>
-          <w:rFonts w:eastAsia="Times New Roman" w:cstheme="minorHAnsi"/>
-          <w:color w:val="282828"/>
-          <w:spacing w:val="2"/>
-        </w:rPr>
-        <w:t>init, plan and apply tasks:</w:t>
+      <w:proofErr w:type="spellStart"/>
+      <w:r>
+        <w:rPr>
+          <w:rFonts w:eastAsia="Times New Roman" w:cstheme="minorHAnsi"/>
+          <w:color w:val="282828"/>
+          <w:spacing w:val="2"/>
+        </w:rPr>
+        <w:t>init</w:t>
+      </w:r>
+      <w:proofErr w:type="spellEnd"/>
+      <w:r>
+        <w:rPr>
+          <w:rFonts w:eastAsia="Times New Roman" w:cstheme="minorHAnsi"/>
+          <w:color w:val="282828"/>
+          <w:spacing w:val="2"/>
+        </w:rPr>
+        <w:t>, plan and apply tasks:</w:t>
       </w:r>
       <w:r>
         <w:rPr>
@@ -1033,23 +1142,25 @@
           <w:color w:val="282828"/>
           <w:spacing w:val="2"/>
         </w:rPr>
-        <w:t xml:space="preserve"> init</w:t>
-      </w:r>
-      <w:r>
-        <w:rPr>
-          <w:rFonts w:eastAsia="Times New Roman" w:cstheme="minorHAnsi"/>
-          <w:color w:val="282828"/>
-          <w:spacing w:val="2"/>
-        </w:rPr>
-        <w:t xml:space="preserve"> in </w:t>
-      </w:r>
-      <w:r>
-        <w:rPr>
-          <w:rFonts w:eastAsia="Times New Roman" w:cstheme="minorHAnsi"/>
-          <w:color w:val="282828"/>
-          <w:spacing w:val="2"/>
-        </w:rPr>
-        <w:t>In the first terraform task</w:t>
+        <w:t xml:space="preserve"> </w:t>
+      </w:r>
+      <w:proofErr w:type="spellStart"/>
+      <w:r>
+        <w:rPr>
+          <w:rFonts w:eastAsia="Times New Roman" w:cstheme="minorHAnsi"/>
+          <w:color w:val="282828"/>
+          <w:spacing w:val="2"/>
+        </w:rPr>
+        <w:t>init</w:t>
+      </w:r>
+      <w:proofErr w:type="spellEnd"/>
+      <w:r>
+        <w:rPr>
+          <w:rFonts w:eastAsia="Times New Roman" w:cstheme="minorHAnsi"/>
+          <w:color w:val="282828"/>
+          <w:spacing w:val="2"/>
+        </w:rPr>
+        <w:t xml:space="preserve"> in In the first terraform task</w:t>
       </w:r>
       <w:r>
         <w:rPr>
@@ -1089,7 +1200,43 @@
           <w:color w:val="282828"/>
           <w:spacing w:val="2"/>
         </w:rPr>
-        <w:t xml:space="preserve"> Azurerm and command as “init”. </w:t>
+        <w:t xml:space="preserve"> </w:t>
+      </w:r>
+      <w:proofErr w:type="spellStart"/>
+      <w:r>
+        <w:rPr>
+          <w:rFonts w:eastAsia="Times New Roman" w:cstheme="minorHAnsi"/>
+          <w:color w:val="282828"/>
+          <w:spacing w:val="2"/>
+        </w:rPr>
+        <w:t>Azurerm</w:t>
+      </w:r>
+      <w:proofErr w:type="spellEnd"/>
+      <w:r>
+        <w:rPr>
+          <w:rFonts w:eastAsia="Times New Roman" w:cstheme="minorHAnsi"/>
+          <w:color w:val="282828"/>
+          <w:spacing w:val="2"/>
+        </w:rPr>
+        <w:t xml:space="preserve"> and command as “</w:t>
+      </w:r>
+      <w:proofErr w:type="spellStart"/>
+      <w:r>
+        <w:rPr>
+          <w:rFonts w:eastAsia="Times New Roman" w:cstheme="minorHAnsi"/>
+          <w:color w:val="282828"/>
+          <w:spacing w:val="2"/>
+        </w:rPr>
+        <w:t>init</w:t>
+      </w:r>
+      <w:proofErr w:type="spellEnd"/>
+      <w:r>
+        <w:rPr>
+          <w:rFonts w:eastAsia="Times New Roman" w:cstheme="minorHAnsi"/>
+          <w:color w:val="282828"/>
+          <w:spacing w:val="2"/>
+        </w:rPr>
+        <w:t xml:space="preserve">”. </w:t>
       </w:r>
       <w:r>
         <w:rPr>
@@ -1283,15 +1430,7 @@
           <w:color w:val="282828"/>
           <w:spacing w:val="2"/>
         </w:rPr>
-        <w:t xml:space="preserve"> in </w:t>
-      </w:r>
-      <w:r>
-        <w:rPr>
-          <w:rFonts w:eastAsia="Times New Roman" w:cstheme="minorHAnsi"/>
-          <w:color w:val="282828"/>
-          <w:spacing w:val="2"/>
-        </w:rPr>
-        <w:t>the</w:t>
+        <w:t xml:space="preserve"> in the</w:t>
       </w:r>
       <w:r>
         <w:rPr>
@@ -1331,7 +1470,25 @@
           <w:color w:val="282828"/>
           <w:spacing w:val="2"/>
         </w:rPr>
-        <w:t xml:space="preserve">rovider as Azurerm </w:t>
+        <w:t xml:space="preserve">rovider as </w:t>
+      </w:r>
+      <w:proofErr w:type="spellStart"/>
+      <w:r>
+        <w:rPr>
+          <w:rFonts w:eastAsia="Times New Roman" w:cstheme="minorHAnsi"/>
+          <w:color w:val="282828"/>
+          <w:spacing w:val="2"/>
+        </w:rPr>
+        <w:t>Azurerm</w:t>
+      </w:r>
+      <w:proofErr w:type="spellEnd"/>
+      <w:r>
+        <w:rPr>
+          <w:rFonts w:eastAsia="Times New Roman" w:cstheme="minorHAnsi"/>
+          <w:color w:val="282828"/>
+          <w:spacing w:val="2"/>
+        </w:rPr>
+        <w:t xml:space="preserve"> </w:t>
       </w:r>
       <w:r>
         <w:rPr>
@@ -1470,7 +1627,79 @@
           <w:color w:val="282828"/>
           <w:spacing w:val="2"/>
         </w:rPr>
-        <w:t>-var-file="dev.tfvars" -out maintest.tfplan -var "vm_pwd=$(vmpwd)"</w:t>
+        <w:t>-var-file="</w:t>
+      </w:r>
+      <w:proofErr w:type="spellStart"/>
+      <w:r>
+        <w:rPr>
+          <w:rFonts w:eastAsia="Times New Roman" w:cstheme="minorHAnsi"/>
+          <w:color w:val="282828"/>
+          <w:spacing w:val="2"/>
+        </w:rPr>
+        <w:t>dev.tfvars</w:t>
+      </w:r>
+      <w:proofErr w:type="spellEnd"/>
+      <w:r>
+        <w:rPr>
+          <w:rFonts w:eastAsia="Times New Roman" w:cstheme="minorHAnsi"/>
+          <w:color w:val="282828"/>
+          <w:spacing w:val="2"/>
+        </w:rPr>
+        <w:t xml:space="preserve">" -out </w:t>
+      </w:r>
+      <w:proofErr w:type="spellStart"/>
+      <w:r>
+        <w:rPr>
+          <w:rFonts w:eastAsia="Times New Roman" w:cstheme="minorHAnsi"/>
+          <w:color w:val="282828"/>
+          <w:spacing w:val="2"/>
+        </w:rPr>
+        <w:t>maintest.tfplan</w:t>
+      </w:r>
+      <w:proofErr w:type="spellEnd"/>
+      <w:r>
+        <w:rPr>
+          <w:rFonts w:eastAsia="Times New Roman" w:cstheme="minorHAnsi"/>
+          <w:color w:val="282828"/>
+          <w:spacing w:val="2"/>
+        </w:rPr>
+        <w:t xml:space="preserve"> -var "</w:t>
+      </w:r>
+      <w:proofErr w:type="spellStart"/>
+      <w:r>
+        <w:rPr>
+          <w:rFonts w:eastAsia="Times New Roman" w:cstheme="minorHAnsi"/>
+          <w:color w:val="282828"/>
+          <w:spacing w:val="2"/>
+        </w:rPr>
+        <w:t>vm_pwd</w:t>
+      </w:r>
+      <w:proofErr w:type="spellEnd"/>
+      <w:r>
+        <w:rPr>
+          <w:rFonts w:eastAsia="Times New Roman" w:cstheme="minorHAnsi"/>
+          <w:color w:val="282828"/>
+          <w:spacing w:val="2"/>
+        </w:rPr>
+        <w:t>=$(</w:t>
+      </w:r>
+      <w:proofErr w:type="spellStart"/>
+      <w:r>
+        <w:rPr>
+          <w:rFonts w:eastAsia="Times New Roman" w:cstheme="minorHAnsi"/>
+          <w:color w:val="282828"/>
+          <w:spacing w:val="2"/>
+        </w:rPr>
+        <w:t>vmpwd</w:t>
+      </w:r>
+      <w:proofErr w:type="spellEnd"/>
+      <w:r>
+        <w:rPr>
+          <w:rFonts w:eastAsia="Times New Roman" w:cstheme="minorHAnsi"/>
+          <w:color w:val="282828"/>
+          <w:spacing w:val="2"/>
+        </w:rPr>
+        <w:t>)"</w:t>
       </w:r>
     </w:p>
     <w:p>
@@ -1648,7 +1877,25 @@
           <w:color w:val="282828"/>
           <w:spacing w:val="2"/>
         </w:rPr>
-        <w:t xml:space="preserve">as Azurerm and command as “validate and apply”. </w:t>
+        <w:t xml:space="preserve">as </w:t>
+      </w:r>
+      <w:proofErr w:type="spellStart"/>
+      <w:r>
+        <w:rPr>
+          <w:rFonts w:eastAsia="Times New Roman" w:cstheme="minorHAnsi"/>
+          <w:color w:val="282828"/>
+          <w:spacing w:val="2"/>
+        </w:rPr>
+        <w:t>Azurerm</w:t>
+      </w:r>
+      <w:proofErr w:type="spellEnd"/>
+      <w:r>
+        <w:rPr>
+          <w:rFonts w:eastAsia="Times New Roman" w:cstheme="minorHAnsi"/>
+          <w:color w:val="282828"/>
+          <w:spacing w:val="2"/>
+        </w:rPr>
+        <w:t xml:space="preserve"> and command as “validate and apply”. </w:t>
       </w:r>
       <w:r>
         <w:rPr>
@@ -1688,7 +1935,16 @@
           <w:color w:val="282828"/>
           <w:spacing w:val="2"/>
         </w:rPr>
-        <w:t xml:space="preserve"> Select main</w:t>
+        <w:t xml:space="preserve"> Select </w:t>
+      </w:r>
+      <w:proofErr w:type="spellStart"/>
+      <w:r>
+        <w:rPr>
+          <w:rFonts w:eastAsia="Times New Roman" w:cstheme="minorHAnsi"/>
+          <w:color w:val="282828"/>
+          <w:spacing w:val="2"/>
+        </w:rPr>
+        <w:t>main</w:t>
       </w:r>
       <w:r>
         <w:rPr>
@@ -1698,6 +1954,7 @@
         </w:rPr>
         <w:t>test.tfplan</w:t>
       </w:r>
+      <w:proofErr w:type="spellEnd"/>
       <w:r>
         <w:rPr>
           <w:rFonts w:eastAsia="Times New Roman" w:cstheme="minorHAnsi"/>
@@ -1872,10 +2129,10 @@
             <v:path o:extrusionok="f" gradientshapeok="t" o:connecttype="rect"/>
             <o:lock v:ext="edit" aspectratio="t"/>
           </v:shapetype>
-          <v:shape id="_x0000_i1027" type="#_x0000_t75" style="width:76.65pt;height:49.55pt" o:ole="">
+          <v:shape id="_x0000_i1025" type="#_x0000_t75" style="width:76.6pt;height:49.55pt" o:ole="">
             <v:imagedata r:id="rId13" o:title=""/>
           </v:shape>
-          <o:OLEObject Type="Embed" ProgID="Package" ShapeID="_x0000_i1027" DrawAspect="Icon" ObjectID="_1694515187" r:id="rId14"/>
+          <o:OLEObject Type="Embed" ProgID="Package" ShapeID="_x0000_i1025" DrawAspect="Icon" ObjectID="_1694973584" r:id="rId14"/>
         </w:object>
       </w:r>
     </w:p>
@@ -1911,7 +2168,21 @@
           <w:rFonts w:cstheme="minorHAnsi"/>
         </w:rPr>
         <w:lastRenderedPageBreak/>
-        <w:t>How to access keyvault secrets in terraform variables:</w:t>
+        <w:t xml:space="preserve">How to access </w:t>
+      </w:r>
+      <w:proofErr w:type="spellStart"/>
+      <w:r>
+        <w:rPr>
+          <w:rFonts w:cstheme="minorHAnsi"/>
+        </w:rPr>
+        <w:t>keyvault</w:t>
+      </w:r>
+      <w:proofErr w:type="spellEnd"/>
+      <w:r>
+        <w:rPr>
+          <w:rFonts w:cstheme="minorHAnsi"/>
+        </w:rPr>
+        <w:t xml:space="preserve"> secrets in terraform variables:</w:t>
       </w:r>
     </w:p>
     <w:p>
@@ -1935,7 +2206,21 @@
         <w:rPr>
           <w:rFonts w:cstheme="minorHAnsi"/>
         </w:rPr>
-        <w:t>(vmpwd)</w:t>
+        <w:t>(</w:t>
+      </w:r>
+      <w:proofErr w:type="spellStart"/>
+      <w:r>
+        <w:rPr>
+          <w:rFonts w:cstheme="minorHAnsi"/>
+        </w:rPr>
+        <w:t>vmpwd</w:t>
+      </w:r>
+      <w:proofErr w:type="spellEnd"/>
+      <w:r>
+        <w:rPr>
+          <w:rFonts w:cstheme="minorHAnsi"/>
+        </w:rPr>
+        <w:t>)</w:t>
       </w:r>
       <w:r>
         <w:rPr>
@@ -1943,11 +2228,19 @@
         </w:rPr>
         <w:t xml:space="preserve"> in </w:t>
       </w:r>
-      <w:r>
-        <w:rPr>
-          <w:rFonts w:cstheme="minorHAnsi"/>
-        </w:rPr>
-        <w:t xml:space="preserve">devops </w:t>
+      <w:proofErr w:type="spellStart"/>
+      <w:r>
+        <w:rPr>
+          <w:rFonts w:cstheme="minorHAnsi"/>
+        </w:rPr>
+        <w:t>devops</w:t>
+      </w:r>
+      <w:proofErr w:type="spellEnd"/>
+      <w:r>
+        <w:rPr>
+          <w:rFonts w:cstheme="minorHAnsi"/>
+        </w:rPr>
+        <w:t xml:space="preserve"> </w:t>
       </w:r>
       <w:r>
         <w:rPr>
@@ -1995,7 +2288,35 @@
         <w:rPr>
           <w:rFonts w:cstheme="minorHAnsi"/>
         </w:rPr>
-        <w:t xml:space="preserve"> devops keyvault variable to the terraform plan task. </w:t>
+        <w:t xml:space="preserve"> </w:t>
+      </w:r>
+      <w:proofErr w:type="spellStart"/>
+      <w:r>
+        <w:rPr>
+          <w:rFonts w:cstheme="minorHAnsi"/>
+        </w:rPr>
+        <w:t>devops</w:t>
+      </w:r>
+      <w:proofErr w:type="spellEnd"/>
+      <w:r>
+        <w:rPr>
+          <w:rFonts w:cstheme="minorHAnsi"/>
+        </w:rPr>
+        <w:t xml:space="preserve"> </w:t>
+      </w:r>
+      <w:proofErr w:type="spellStart"/>
+      <w:r>
+        <w:rPr>
+          <w:rFonts w:cstheme="minorHAnsi"/>
+        </w:rPr>
+        <w:t>keyvault</w:t>
+      </w:r>
+      <w:proofErr w:type="spellEnd"/>
+      <w:r>
+        <w:rPr>
+          <w:rFonts w:cstheme="minorHAnsi"/>
+        </w:rPr>
+        <w:t xml:space="preserve"> variable to the terraform plan task. </w:t>
       </w:r>
     </w:p>
     <w:p>
